--- a/index.docx
+++ b/index.docx
@@ -7,7 +7,7 @@
         <w:pStyle w:val="Title"/>
       </w:pPr>
       <w:r>
-        <w:t xml:space="preserve">AI Tools for Research and Academic Excellenc</w:t>
+        <w:t xml:space="preserve">AI-Driven Office Excellence in the Public Sector</w:t>
       </w:r>
     </w:p>
     <w:p>
@@ -51,13 +51,13 @@
           <w:b/>
           <w:bCs/>
         </w:rPr>
-        <w:t xml:space="preserve">Understanding AI in Teaching, Learning and Research</w:t>
+        <w:t xml:space="preserve">Understanding Generative AI for Public Sector Use</w:t>
       </w:r>
       <w:r>
         <w:br/>
       </w:r>
       <w:r>
-        <w:t xml:space="preserve">Gain a foundational understanding of AI and its uses in education/research/public policy, with a focus on personalized learning, assessment, and student support.</w:t>
+        <w:t xml:space="preserve">Build a foundational understanding of how generative AI functions and its applications in the public policy space—writing, decision-making, summarization, and stakeholder engagement.</w:t>
       </w:r>
     </w:p>
     <w:p>
@@ -72,13 +72,13 @@
           <w:b/>
           <w:bCs/>
         </w:rPr>
-        <w:t xml:space="preserve">Adopting AI in Education and Public Policy</w:t>
+        <w:t xml:space="preserve">Boosting Office Productivity with AI</w:t>
       </w:r>
       <w:r>
         <w:br/>
       </w:r>
       <w:r>
-        <w:t xml:space="preserve">Learn how to incorporate AI tools in teaching and learning processes to improve student outcomes, engagement, and institutional efficiency.</w:t>
+        <w:t xml:space="preserve">Learn to apply AI tools to streamline routine tasks such as documentation, communication, meeting management, and research.</w:t>
       </w:r>
     </w:p>
     <w:p>
@@ -93,45 +93,13 @@
           <w:b/>
           <w:bCs/>
         </w:rPr>
-        <w:t xml:space="preserve">Practical AI Tools for Educators and Administrators</w:t>
+        <w:t xml:space="preserve">Practical AI Tools for Public Policy Professionals</w:t>
       </w:r>
       <w:r>
         <w:br/>
       </w:r>
       <w:r>
-        <w:t xml:space="preserve">Develop skills in using specific AI tools like</w:t>
-      </w:r>
-      <w:r>
-        <w:t xml:space="preserve"> </w:t>
-      </w:r>
-      <w:r>
-        <w:rPr>
-          <w:b/>
-          <w:bCs/>
-        </w:rPr>
-        <w:t xml:space="preserve">ChatGPT</w:t>
-      </w:r>
-      <w:r>
-        <w:t xml:space="preserve"> </w:t>
-      </w:r>
-      <w:r>
-        <w:t xml:space="preserve">and</w:t>
-      </w:r>
-      <w:r>
-        <w:t xml:space="preserve"> </w:t>
-      </w:r>
-      <w:r>
-        <w:rPr>
-          <w:b/>
-          <w:bCs/>
-        </w:rPr>
-        <w:t xml:space="preserve">Bard</w:t>
-      </w:r>
-      <w:r>
-        <w:t xml:space="preserve"> </w:t>
-      </w:r>
-      <w:r>
-        <w:t xml:space="preserve">for tasks such as creating personalized learning experiences, grading assignments, and analyzing student performance.</w:t>
+        <w:t xml:space="preserve">Gain hands-on experience with tools like ChatGPT, Claude, Copilot, Gemini, and domain-specific assistants for creating briefs, analyzing reports, and drafting correspondence.</w:t>
       </w:r>
     </w:p>
     <w:p>
@@ -146,13 +114,34 @@
           <w:b/>
           <w:bCs/>
         </w:rPr>
-        <w:t xml:space="preserve">Real-World Application and Role-Based Learning</w:t>
+        <w:t xml:space="preserve">Ethical and Effective AI Use in the Public Sector</w:t>
       </w:r>
       <w:r>
         <w:br/>
       </w:r>
       <w:r>
-        <w:t xml:space="preserve">Tailor the learning experience with practical exercises based on participants’ roles, ensuring relevance to their daily work.</w:t>
+        <w:t xml:space="preserve">Develop awareness of the ethical concerns, limitations, and best practices for responsible AI use in policy environments.</w:t>
+      </w:r>
+    </w:p>
+    <w:p>
+      <w:pPr>
+        <w:numPr>
+          <w:ilvl w:val="0"/>
+          <w:numId w:val="1001"/>
+        </w:numPr>
+      </w:pPr>
+      <w:r>
+        <w:rPr>
+          <w:b/>
+          <w:bCs/>
+        </w:rPr>
+        <w:t xml:space="preserve">Role-Based Applications and Real-World Case Studies</w:t>
+      </w:r>
+      <w:r>
+        <w:br/>
+      </w:r>
+      <w:r>
+        <w:t xml:space="preserve">Tailor exercises and discussions to real job roles (analysts, communication staff, decision-makers) for maximum relevance.</w:t>
       </w:r>
     </w:p>
     <w:p>
@@ -163,7 +152,7 @@
       </w:r>
     </w:p>
     <w:bookmarkEnd w:id="20"/>
-    <w:bookmarkStart w:id="28" w:name="workshop-agenda"/>
+    <w:bookmarkStart w:id="34" w:name="workshop-agenda"/>
     <w:p>
       <w:pPr>
         <w:pStyle w:val="Heading3"/>
@@ -176,7 +165,7 @@
         <w:t xml:space="preserve">Workshop Agenda</w:t>
       </w:r>
     </w:p>
-    <w:bookmarkStart w:id="21" w:name="session-1-900-am---1100-am"/>
+    <w:bookmarkStart w:id="26" w:name="X965b5c97371afed9b86e79a8cbc92bc1436d601"/>
     <w:p>
       <w:pPr>
         <w:pStyle w:val="Heading4"/>
@@ -186,7 +175,20 @@
           <w:b/>
           <w:bCs/>
         </w:rPr>
-        <w:t xml:space="preserve">Session 1: 9:00 AM - 11:00 AM</w:t>
+        <w:t xml:space="preserve">Day 1: Foundations and Practical Writing Tools</w:t>
+      </w:r>
+    </w:p>
+    <w:bookmarkStart w:id="21" w:name="session-1-915-am---1100-am"/>
+    <w:p>
+      <w:pPr>
+        <w:pStyle w:val="Heading5"/>
+      </w:pPr>
+      <w:r>
+        <w:rPr>
+          <w:b/>
+          <w:bCs/>
+        </w:rPr>
+        <w:t xml:space="preserve">Session 1: 9:15 AM - 11:00 AM</w:t>
       </w:r>
     </w:p>
     <w:p>
@@ -198,62 +200,101 @@
           <w:b/>
           <w:bCs/>
         </w:rPr>
-        <w:t xml:space="preserve">Introduction to AI and Basic Terminologies</w:t>
-      </w:r>
-    </w:p>
-    <w:p>
-      <w:pPr>
-        <w:pStyle w:val="Compact"/>
+        <w:t xml:space="preserve">Introduction to Generative AI for Public Policy</w:t>
+      </w:r>
+    </w:p>
+    <w:p>
+      <w:pPr>
         <w:numPr>
           <w:ilvl w:val="0"/>
           <w:numId w:val="1002"/>
         </w:numPr>
       </w:pPr>
       <w:r>
-        <w:t xml:space="preserve">What is Artificial Intelligence (AI)?</w:t>
-      </w:r>
-    </w:p>
-    <w:p>
-      <w:pPr>
-        <w:pStyle w:val="Compact"/>
+        <w:t xml:space="preserve">What is Generative AI and how is it different from predictive AI?</w:t>
+      </w:r>
+    </w:p>
+    <w:p>
+      <w:pPr>
         <w:numPr>
           <w:ilvl w:val="0"/>
           <w:numId w:val="1002"/>
         </w:numPr>
       </w:pPr>
       <w:r>
-        <w:t xml:space="preserve">Overview of AI Tools in Higher Education: ChatGPT, Claude, Copilot, Gemini, Literature Review AI and Data Analysis AI.</w:t>
-      </w:r>
-    </w:p>
-    <w:p>
-      <w:pPr>
-        <w:pStyle w:val="Compact"/>
+        <w:t xml:space="preserve">Use cases in public sector offices</w:t>
+      </w:r>
+    </w:p>
+    <w:p>
+      <w:pPr>
         <w:numPr>
           <w:ilvl w:val="0"/>
           <w:numId w:val="1002"/>
         </w:numPr>
       </w:pPr>
       <w:r>
-        <w:t xml:space="preserve">AI Applications in Higher Education: Personalized Learning, Assessment, Student Support.</w:t>
-      </w:r>
-    </w:p>
-    <w:p>
-      <w:pPr>
-        <w:pStyle w:val="Compact"/>
+        <w:t xml:space="preserve">Overview of tools: ChatGPT, Claude, Gemini, Copilot, Notion AI</w:t>
+      </w:r>
+    </w:p>
+    <w:p>
+      <w:pPr>
         <w:numPr>
           <w:ilvl w:val="0"/>
           <w:numId w:val="1002"/>
         </w:numPr>
       </w:pPr>
       <w:r>
-        <w:t xml:space="preserve">Basics of Big Data and Large Language Models (LLMs).</w:t>
+        <w:t xml:space="preserve">Examples of improving productivity with GenAI</w:t>
+      </w:r>
+    </w:p>
+    <w:p>
+      <w:pPr>
+        <w:pStyle w:val="Compact"/>
+        <w:numPr>
+          <w:ilvl w:val="1"/>
+          <w:numId w:val="1003"/>
+        </w:numPr>
+      </w:pPr>
+      <w:r>
+        <w:t xml:space="preserve">Exercise: Identify 3-5 tasks in your role that could be improved with AI</w:t>
+      </w:r>
+    </w:p>
+    <w:p>
+      <w:pPr>
+        <w:pStyle w:val="Compact"/>
+        <w:numPr>
+          <w:ilvl w:val="1"/>
+          <w:numId w:val="1003"/>
+        </w:numPr>
+      </w:pPr>
+      <w:r>
+        <w:t xml:space="preserve">Worksheet 1: Task Mapping for AI Integration</w:t>
+      </w:r>
+    </w:p>
+    <w:p>
+      <w:pPr>
+        <w:pStyle w:val="Compact"/>
+        <w:numPr>
+          <w:ilvl w:val="1"/>
+          <w:numId w:val="1003"/>
+        </w:numPr>
+      </w:pPr>
+      <w:r>
+        <w:rPr>
+          <w:b/>
+          <w:bCs/>
+        </w:rPr>
+        <w:t xml:space="preserve">Discussion</w:t>
+      </w:r>
+      <w:r>
+        <w:t xml:space="preserve">: How can AI help in your specific role?</w:t>
       </w:r>
     </w:p>
     <w:bookmarkEnd w:id="21"/>
     <w:bookmarkStart w:id="22" w:name="qa-session-1100-am---1115-am"/>
     <w:p>
       <w:pPr>
-        <w:pStyle w:val="Heading4"/>
+        <w:pStyle w:val="Heading5"/>
       </w:pPr>
       <w:r>
         <w:rPr>
@@ -264,17 +305,17 @@
       </w:r>
     </w:p>
     <w:bookmarkEnd w:id="22"/>
-    <w:bookmarkStart w:id="23" w:name="session-2-1115-am---115-pm"/>
-    <w:p>
-      <w:pPr>
-        <w:pStyle w:val="Heading4"/>
-      </w:pPr>
-      <w:r>
-        <w:rPr>
-          <w:b/>
-          <w:bCs/>
-        </w:rPr>
-        <w:t xml:space="preserve">Session 2: 11:15 AM - 1:15 PM</w:t>
+    <w:bookmarkStart w:id="23" w:name="session-2-1130-am---100-pm"/>
+    <w:p>
+      <w:pPr>
+        <w:pStyle w:val="Heading5"/>
+      </w:pPr>
+      <w:r>
+        <w:rPr>
+          <w:b/>
+          <w:bCs/>
+        </w:rPr>
+        <w:t xml:space="preserve">Session 2: 11:30 AM - 1:00 PM</w:t>
       </w:r>
     </w:p>
     <w:p>
@@ -286,51 +327,31 @@
           <w:b/>
           <w:bCs/>
         </w:rPr>
-        <w:t xml:space="preserve">Prompt writing and reading AI tools</w:t>
-      </w:r>
-    </w:p>
-    <w:p>
-      <w:pPr>
-        <w:pStyle w:val="Compact"/>
-        <w:numPr>
-          <w:ilvl w:val="0"/>
-          <w:numId w:val="1003"/>
-        </w:numPr>
-      </w:pPr>
-      <w:r>
-        <w:rPr>
-          <w:b/>
-          <w:bCs/>
-        </w:rPr>
-        <w:t xml:space="preserve">Generative AI for Policy Briefs:</w:t>
-      </w:r>
-    </w:p>
-    <w:p>
-      <w:pPr>
-        <w:pStyle w:val="Compact"/>
-        <w:numPr>
-          <w:ilvl w:val="1"/>
+        <w:t xml:space="preserve">Smart Prompting &amp; Professional Writing with AI</w:t>
+      </w:r>
+    </w:p>
+    <w:p>
+      <w:pPr>
+        <w:pStyle w:val="Compact"/>
+        <w:numPr>
+          <w:ilvl w:val="0"/>
           <w:numId w:val="1004"/>
         </w:numPr>
       </w:pPr>
       <w:r>
-        <w:t xml:space="preserve">Learn how AI tools can generate policy briefs, economic reports, and other written content.</w:t>
-      </w:r>
-    </w:p>
-    <w:p>
-      <w:pPr>
-        <w:pStyle w:val="Compact"/>
-        <w:numPr>
-          <w:ilvl w:val="0"/>
-          <w:numId w:val="1003"/>
-        </w:numPr>
-      </w:pPr>
-      <w:r>
-        <w:rPr>
-          <w:b/>
-          <w:bCs/>
-        </w:rPr>
-        <w:t xml:space="preserve">Effective Prompt Writing:</w:t>
+        <w:t xml:space="preserve">Writing policy briefs, memos, summaries using AI</w:t>
+      </w:r>
+    </w:p>
+    <w:p>
+      <w:pPr>
+        <w:pStyle w:val="Compact"/>
+        <w:numPr>
+          <w:ilvl w:val="0"/>
+          <w:numId w:val="1004"/>
+        </w:numPr>
+      </w:pPr>
+      <w:r>
+        <w:t xml:space="preserve">Best practices for effective prompting</w:t>
       </w:r>
     </w:p>
     <w:p>
@@ -342,41 +363,160 @@
         </w:numPr>
       </w:pPr>
       <w:r>
-        <w:t xml:space="preserve">Practice writing prompts for AI tools to generate policy recommendations and fiscal analyses.</w:t>
-      </w:r>
-    </w:p>
-    <w:p>
-      <w:pPr>
-        <w:pStyle w:val="FirstParagraph"/>
-      </w:pPr>
-      <w:r>
-        <w:rPr>
-          <w:b/>
-          <w:bCs/>
-        </w:rPr>
-        <w:t xml:space="preserve">Role-Specific AI Applications and Hands-On Learning</w:t>
-      </w:r>
-    </w:p>
-    <w:p>
-      <w:pPr>
-        <w:pStyle w:val="Compact"/>
-        <w:numPr>
-          <w:ilvl w:val="0"/>
+        <w:rPr>
+          <w:b/>
+          <w:bCs/>
+        </w:rPr>
+        <w:t xml:space="preserve">CATS Method</w:t>
+      </w:r>
+      <w:r>
+        <w:t xml:space="preserve">: Context, Action, Task, Style</w:t>
+      </w:r>
+    </w:p>
+    <w:p>
+      <w:pPr>
+        <w:pStyle w:val="Compact"/>
+        <w:numPr>
+          <w:ilvl w:val="1"/>
+          <w:numId w:val="1005"/>
+        </w:numPr>
+      </w:pPr>
+      <w:r>
+        <w:rPr>
+          <w:b/>
+          <w:bCs/>
+        </w:rPr>
+        <w:t xml:space="preserve">DOGS Method</w:t>
+      </w:r>
+      <w:r>
+        <w:t xml:space="preserve">: Details, Objective, Goal, Style</w:t>
+      </w:r>
+    </w:p>
+    <w:p>
+      <w:pPr>
+        <w:pStyle w:val="Compact"/>
+        <w:numPr>
+          <w:ilvl w:val="1"/>
+          <w:numId w:val="1005"/>
+        </w:numPr>
+      </w:pPr>
+      <w:r>
+        <w:rPr>
+          <w:b/>
+          <w:bCs/>
+        </w:rPr>
+        <w:t xml:space="preserve">SMART Method</w:t>
+      </w:r>
+      <w:r>
+        <w:t xml:space="preserve">: Specific, Measurable, Achievable, Relevant, Time-bound</w:t>
+      </w:r>
+      <w:r>
+        <w:br/>
+      </w:r>
+    </w:p>
+    <w:p>
+      <w:pPr>
+        <w:pStyle w:val="Compact"/>
+        <w:numPr>
+          <w:ilvl w:val="0"/>
+          <w:numId w:val="1004"/>
+        </w:numPr>
+      </w:pPr>
+      <w:r>
+        <w:rPr>
+          <w:b/>
+          <w:bCs/>
+        </w:rPr>
+        <w:t xml:space="preserve">Prompting Examples</w:t>
+      </w:r>
+      <w:r>
+        <w:t xml:space="preserve">:</w:t>
+      </w:r>
+    </w:p>
+    <w:p>
+      <w:pPr>
+        <w:pStyle w:val="Compact"/>
+        <w:numPr>
+          <w:ilvl w:val="1"/>
           <w:numId w:val="1006"/>
         </w:numPr>
       </w:pPr>
       <w:r>
-        <w:rPr>
-          <w:b/>
-          <w:bCs/>
-        </w:rPr>
-        <w:t xml:space="preserve">Tailored Content:</w:t>
-      </w:r>
-      <w:r>
-        <w:t xml:space="preserve"> </w:t>
-      </w:r>
-      <w:r>
-        <w:t xml:space="preserve">Customize exercises for different roles (budget analysts, policy advisors, tax experts).</w:t>
+        <w:t xml:space="preserve">Policy brief, memo, summary, email</w:t>
+      </w:r>
+    </w:p>
+    <w:p>
+      <w:pPr>
+        <w:pStyle w:val="Compact"/>
+        <w:numPr>
+          <w:ilvl w:val="1"/>
+          <w:numId w:val="1006"/>
+        </w:numPr>
+      </w:pPr>
+      <w:r>
+        <w:t xml:space="preserve">Exercise: Write a policy brief using AI</w:t>
+      </w:r>
+    </w:p>
+    <w:p>
+      <w:pPr>
+        <w:pStyle w:val="Compact"/>
+        <w:numPr>
+          <w:ilvl w:val="1"/>
+          <w:numId w:val="1006"/>
+        </w:numPr>
+      </w:pPr>
+      <w:r>
+        <w:t xml:space="preserve">Worksheet 2: Prompting Techniques</w:t>
+      </w:r>
+    </w:p>
+    <w:p>
+      <w:pPr>
+        <w:pStyle w:val="Compact"/>
+        <w:numPr>
+          <w:ilvl w:val="1"/>
+          <w:numId w:val="1006"/>
+        </w:numPr>
+      </w:pPr>
+      <w:r>
+        <w:rPr>
+          <w:b/>
+          <w:bCs/>
+        </w:rPr>
+        <w:t xml:space="preserve">Discussion</w:t>
+      </w:r>
+      <w:r>
+        <w:t xml:space="preserve">: What are the challenges you face in writing? How can AI help?</w:t>
+      </w:r>
+    </w:p>
+    <w:p>
+      <w:pPr>
+        <w:pStyle w:val="Compact"/>
+        <w:numPr>
+          <w:ilvl w:val="0"/>
+          <w:numId w:val="1004"/>
+        </w:numPr>
+      </w:pPr>
+      <w:r>
+        <w:t xml:space="preserve">Prompting techniques: structured, iterative, context-rich</w:t>
+      </w:r>
+    </w:p>
+    <w:p>
+      <w:pPr>
+        <w:pStyle w:val="Compact"/>
+        <w:numPr>
+          <w:ilvl w:val="0"/>
+          <w:numId w:val="1004"/>
+        </w:numPr>
+      </w:pPr>
+      <w:r>
+        <w:rPr>
+          <w:b/>
+          <w:bCs/>
+        </w:rPr>
+        <w:t xml:space="preserve">Best Practices</w:t>
+      </w:r>
+      <w:r>
+        <w:t xml:space="preserve">:</w:t>
       </w:r>
     </w:p>
     <w:p>
@@ -388,23 +528,43 @@
         </w:numPr>
       </w:pPr>
       <w:r>
-        <w:t xml:space="preserve">Participants work with role-based AI scenarios, simulating policy decisions (e.g., tax adjustments, fiscal deficit control).</w:t>
-      </w:r>
-    </w:p>
-    <w:p>
-      <w:pPr>
-        <w:pStyle w:val="Compact"/>
-        <w:numPr>
-          <w:ilvl w:val="0"/>
-          <w:numId w:val="1006"/>
-        </w:numPr>
-      </w:pPr>
-      <w:r>
-        <w:rPr>
-          <w:b/>
-          <w:bCs/>
-        </w:rPr>
-        <w:t xml:space="preserve">Live Demonstrations:</w:t>
+        <w:t xml:space="preserve">Iterative prompting for refinement</w:t>
+      </w:r>
+    </w:p>
+    <w:p>
+      <w:pPr>
+        <w:pStyle w:val="Compact"/>
+        <w:numPr>
+          <w:ilvl w:val="1"/>
+          <w:numId w:val="1007"/>
+        </w:numPr>
+      </w:pPr>
+      <w:r>
+        <w:t xml:space="preserve">Contextualizing prompts for better results</w:t>
+      </w:r>
+    </w:p>
+    <w:p>
+      <w:pPr>
+        <w:pStyle w:val="Compact"/>
+        <w:numPr>
+          <w:ilvl w:val="1"/>
+          <w:numId w:val="1007"/>
+        </w:numPr>
+      </w:pPr>
+      <w:r>
+        <w:t xml:space="preserve">Using AI to enhance clarity and conciseness in writing</w:t>
+      </w:r>
+    </w:p>
+    <w:p>
+      <w:pPr>
+        <w:pStyle w:val="Compact"/>
+        <w:numPr>
+          <w:ilvl w:val="0"/>
+          <w:numId w:val="1004"/>
+        </w:numPr>
+      </w:pPr>
+      <w:r>
+        <w:t xml:space="preserve">Exercise: Rewrite a complex paragraph into plain language, executive summary, and an email</w:t>
       </w:r>
     </w:p>
     <w:p>
@@ -416,23 +576,14 @@
         </w:numPr>
       </w:pPr>
       <w:r>
-        <w:t xml:space="preserve">Interactive sessions showcasing how AI tools can simulate economic scenarios and guide decision-making.</w:t>
-      </w:r>
-    </w:p>
-    <w:p>
-      <w:pPr>
-        <w:pStyle w:val="Compact"/>
-        <w:numPr>
-          <w:ilvl w:val="0"/>
-          <w:numId w:val="1006"/>
-        </w:numPr>
-      </w:pPr>
-      <w:r>
-        <w:rPr>
-          <w:b/>
-          <w:bCs/>
-        </w:rPr>
-        <w:t xml:space="preserve">Group Work:</w:t>
+        <w:rPr>
+          <w:b/>
+          <w:bCs/>
+        </w:rPr>
+        <w:t xml:space="preserve">Discussion</w:t>
+      </w:r>
+      <w:r>
+        <w:t xml:space="preserve">: How can AI help in your specific role?</w:t>
       </w:r>
     </w:p>
     <w:p>
@@ -440,44 +591,135 @@
         <w:pStyle w:val="Compact"/>
         <w:numPr>
           <w:ilvl w:val="1"/>
+          <w:numId w:val="1008"/>
+        </w:numPr>
+      </w:pPr>
+      <w:r>
+        <w:rPr>
+          <w:b/>
+          <w:bCs/>
+        </w:rPr>
+        <w:t xml:space="preserve">Worksheet 3</w:t>
+      </w:r>
+      <w:r>
+        <w:t xml:space="preserve">: Writing Exercise</w:t>
+      </w:r>
+    </w:p>
+    <w:p>
+      <w:pPr>
+        <w:pStyle w:val="Compact"/>
+        <w:numPr>
+          <w:ilvl w:val="1"/>
+          <w:numId w:val="1008"/>
+        </w:numPr>
+      </w:pPr>
+      <w:r>
+        <w:rPr>
+          <w:b/>
+          <w:bCs/>
+        </w:rPr>
+        <w:t xml:space="preserve">Group Activity</w:t>
+      </w:r>
+      <w:r>
+        <w:t xml:space="preserve">: Share and discuss your rewritten paragraphs</w:t>
+      </w:r>
+    </w:p>
+    <w:p>
+      <w:pPr>
+        <w:pStyle w:val="Compact"/>
+        <w:numPr>
+          <w:ilvl w:val="0"/>
+          <w:numId w:val="1004"/>
+        </w:numPr>
+      </w:pPr>
+      <w:r>
+        <w:t xml:space="preserve">Worksheet 2 &amp; 3: Writing + Brief Drafting</w:t>
+      </w:r>
+    </w:p>
+    <w:bookmarkEnd w:id="23"/>
+    <w:bookmarkStart w:id="24" w:name="lunch-prayer-break-100-pm---200-pm"/>
+    <w:p>
+      <w:pPr>
+        <w:pStyle w:val="Heading5"/>
+      </w:pPr>
+      <w:r>
+        <w:rPr>
+          <w:b/>
+          <w:bCs/>
+        </w:rPr>
+        <w:t xml:space="preserve">Lunch / Prayer Break: 1:00 PM - 2:00 PM</w:t>
+      </w:r>
+    </w:p>
+    <w:bookmarkEnd w:id="24"/>
+    <w:bookmarkStart w:id="25" w:name="session-3-200-pm---430-pm"/>
+    <w:p>
+      <w:pPr>
+        <w:pStyle w:val="Heading5"/>
+      </w:pPr>
+      <w:r>
+        <w:rPr>
+          <w:b/>
+          <w:bCs/>
+        </w:rPr>
+        <w:t xml:space="preserve">Session 3: 2:00 PM - 4:30 PM</w:t>
+      </w:r>
+    </w:p>
+    <w:p>
+      <w:pPr>
+        <w:pStyle w:val="FirstParagraph"/>
+      </w:pPr>
+      <w:r>
+        <w:rPr>
+          <w:b/>
+          <w:bCs/>
+        </w:rPr>
+        <w:t xml:space="preserve">Routine Office Productivity Tasks with AI</w:t>
+      </w:r>
+      <w:r>
+        <w:t xml:space="preserve"> </w:t>
+      </w:r>
+      <w:r>
+        <w:t xml:space="preserve">- AI for drafting meeting agendas, summaries, and follow-up notes</w:t>
+      </w:r>
+    </w:p>
+    <w:p>
+      <w:pPr>
+        <w:numPr>
+          <w:ilvl w:val="0"/>
           <w:numId w:val="1009"/>
         </w:numPr>
       </w:pPr>
       <w:r>
-        <w:t xml:space="preserve">Groups tackle fiscal policy challenges using AI, presenting their analyses and solutions.</w:t>
-      </w:r>
-    </w:p>
-    <w:bookmarkEnd w:id="23"/>
-    <w:bookmarkStart w:id="24" w:name="session-3-900-am---1115-am"/>
-    <w:p>
-      <w:pPr>
-        <w:pStyle w:val="Heading4"/>
-      </w:pPr>
-      <w:r>
-        <w:rPr>
-          <w:b/>
-          <w:bCs/>
-        </w:rPr>
-        <w:t xml:space="preserve">Session 3: 9:00 AM - 11:15 AM</w:t>
-      </w:r>
-    </w:p>
-    <w:p>
-      <w:pPr>
-        <w:pStyle w:val="FirstParagraph"/>
-      </w:pPr>
-      <w:r>
-        <w:rPr>
-          <w:b/>
-          <w:bCs/>
-        </w:rPr>
-        <w:t xml:space="preserve">Integrating AI into Data Analysis and Research</w:t>
-      </w:r>
-    </w:p>
-    <w:p>
-      <w:pPr>
-        <w:pStyle w:val="Compact"/>
-        <w:numPr>
-          <w:ilvl w:val="0"/>
+        <w:t xml:space="preserve">Email drafting, announcement writing, FAQ creation</w:t>
+      </w:r>
+    </w:p>
+    <w:p>
+      <w:pPr>
+        <w:numPr>
+          <w:ilvl w:val="0"/>
+          <w:numId w:val="1009"/>
+        </w:numPr>
+      </w:pPr>
+      <w:r>
+        <w:t xml:space="preserve">Using AI for data analysis and visualization</w:t>
+      </w:r>
+    </w:p>
+    <w:p>
+      <w:pPr>
+        <w:numPr>
+          <w:ilvl w:val="0"/>
+          <w:numId w:val="1009"/>
+        </w:numPr>
+      </w:pPr>
+      <w:r>
+        <w:t xml:space="preserve">Exercise: Meeting transcript → action items</w:t>
+      </w:r>
+    </w:p>
+    <w:p>
+      <w:pPr>
+        <w:pStyle w:val="Compact"/>
+        <w:numPr>
+          <w:ilvl w:val="1"/>
           <w:numId w:val="1010"/>
         </w:numPr>
       </w:pPr>
@@ -486,7 +728,10 @@
           <w:b/>
           <w:bCs/>
         </w:rPr>
-        <w:t xml:space="preserve">Strategies for AI Adoption in Research:</w:t>
+        <w:t xml:space="preserve">Discussion</w:t>
+      </w:r>
+      <w:r>
+        <w:t xml:space="preserve">: How can AI help in your specific role?</w:t>
       </w:r>
     </w:p>
     <w:p>
@@ -494,18 +739,6 @@
         <w:pStyle w:val="Compact"/>
         <w:numPr>
           <w:ilvl w:val="1"/>
-          <w:numId w:val="1011"/>
-        </w:numPr>
-      </w:pPr>
-      <w:r>
-        <w:t xml:space="preserve">Learn how to integrate AI tools into research processes</w:t>
-      </w:r>
-    </w:p>
-    <w:p>
-      <w:pPr>
-        <w:pStyle w:val="Compact"/>
-        <w:numPr>
-          <w:ilvl w:val="0"/>
           <w:numId w:val="1010"/>
         </w:numPr>
       </w:pPr>
@@ -514,7 +747,10 @@
           <w:b/>
           <w:bCs/>
         </w:rPr>
-        <w:t xml:space="preserve">Case Studies:</w:t>
+        <w:t xml:space="preserve">Worksheet 1</w:t>
+      </w:r>
+      <w:r>
+        <w:t xml:space="preserve">: Productivity Task Mapping</w:t>
       </w:r>
     </w:p>
     <w:p>
@@ -522,143 +758,29 @@
         <w:pStyle w:val="Compact"/>
         <w:numPr>
           <w:ilvl w:val="1"/>
-          <w:numId w:val="1012"/>
-        </w:numPr>
-      </w:pPr>
-      <w:r>
-        <w:t xml:space="preserve">Analyze current research issues using AI tools to predict outcomes and propose data-driven solutions.</w:t>
-      </w:r>
-    </w:p>
-    <w:p>
-      <w:pPr>
-        <w:pStyle w:val="Compact"/>
-        <w:numPr>
-          <w:ilvl w:val="1"/>
-          <w:numId w:val="1012"/>
-        </w:numPr>
-      </w:pPr>
-      <w:r>
-        <w:t xml:space="preserve">Hands-on experience with AI tools for literature review, data analysis, and research writing.</w:t>
-      </w:r>
-    </w:p>
-    <w:bookmarkEnd w:id="24"/>
-    <w:bookmarkStart w:id="25" w:name="session-4-1115-am---115-pm"/>
-    <w:p>
-      <w:pPr>
-        <w:pStyle w:val="Heading4"/>
-      </w:pPr>
-      <w:r>
-        <w:t xml:space="preserve">Session 4: 11:15 AM - 1:15 PM</w:t>
-      </w:r>
-    </w:p>
-    <w:p>
-      <w:pPr>
-        <w:pStyle w:val="FirstParagraph"/>
-      </w:pPr>
-      <w:r>
-        <w:rPr>
-          <w:b/>
-          <w:bCs/>
-        </w:rPr>
-        <w:t xml:space="preserve">AI Tools for Literature Review and Data Analysis</w:t>
-      </w:r>
-      <w:r>
-        <w:t xml:space="preserve"> </w:t>
-      </w:r>
-      <w:r>
-        <w:t xml:space="preserve">-</w:t>
-      </w:r>
-      <w:r>
-        <w:t xml:space="preserve"> </w:t>
-      </w:r>
-      <w:r>
-        <w:rPr>
-          <w:b/>
-          <w:bCs/>
-        </w:rPr>
-        <w:t xml:space="preserve">Literature Review AI:</w:t>
-      </w:r>
-      <w:r>
-        <w:br/>
-      </w:r>
-      <w:r>
-        <w:t xml:space="preserve">- Learn how AI tools can streamline literature review processes, identify research gaps, and generate summaries.</w:t>
-      </w:r>
-    </w:p>
-    <w:p>
-      <w:pPr>
-        <w:pStyle w:val="Compact"/>
-        <w:numPr>
-          <w:ilvl w:val="0"/>
-          <w:numId w:val="1013"/>
-        </w:numPr>
-      </w:pPr>
-      <w:r>
-        <w:rPr>
-          <w:b/>
-          <w:bCs/>
-        </w:rPr>
-        <w:t xml:space="preserve">Data Analysis AI:</w:t>
-      </w:r>
-    </w:p>
-    <w:p>
-      <w:pPr>
-        <w:pStyle w:val="Compact"/>
-        <w:numPr>
-          <w:ilvl w:val="1"/>
-          <w:numId w:val="1014"/>
-        </w:numPr>
-      </w:pPr>
-      <w:r>
-        <w:t xml:space="preserve">Hands-on experience using AI tools to analyze research data, generate insights, and visualize results.</w:t>
-      </w:r>
-    </w:p>
-    <w:p>
-      <w:pPr>
-        <w:pStyle w:val="Compact"/>
-        <w:numPr>
-          <w:ilvl w:val="0"/>
-          <w:numId w:val="1013"/>
-        </w:numPr>
-      </w:pPr>
-      <w:r>
-        <w:rPr>
-          <w:b/>
-          <w:bCs/>
-        </w:rPr>
-        <w:t xml:space="preserve">Policy Analysis and Recommendations:</w:t>
-      </w:r>
-    </w:p>
-    <w:p>
-      <w:pPr>
-        <w:pStyle w:val="Compact"/>
-        <w:numPr>
-          <w:ilvl w:val="1"/>
-          <w:numId w:val="1015"/>
-        </w:numPr>
-      </w:pPr>
-      <w:r>
-        <w:t xml:space="preserve">Use AI tools to analyze policy data, generate insights, and develop recommendations for policymakers.</w:t>
-      </w:r>
-    </w:p>
-    <w:bookmarkEnd w:id="25"/>
-    <w:bookmarkStart w:id="26" w:name="hands-on-exercises-and-group-work"/>
-    <w:p>
-      <w:pPr>
-        <w:pStyle w:val="Heading4"/>
-      </w:pPr>
-      <w:r>
-        <w:t xml:space="preserve">Hands-On Exercises and Group Work</w:t>
-      </w:r>
-    </w:p>
-    <w:bookmarkEnd w:id="26"/>
-    <w:bookmarkStart w:id="27" w:name="qa-sessions"/>
-    <w:p>
-      <w:pPr>
-        <w:pStyle w:val="Heading4"/>
-      </w:pPr>
-      <w:r>
-        <w:t xml:space="preserve">**Q&amp;A Sessions</w:t>
+          <w:numId w:val="1010"/>
+        </w:numPr>
+      </w:pPr>
+      <w:r>
+        <w:rPr>
+          <w:b/>
+          <w:bCs/>
+        </w:rPr>
+        <w:t xml:space="preserve">Group Activity</w:t>
+      </w:r>
+      <w:r>
+        <w:t xml:space="preserve">: Share and discuss your productivity tasks</w:t>
+      </w:r>
+    </w:p>
+    <w:p>
+      <w:pPr>
+        <w:numPr>
+          <w:ilvl w:val="0"/>
+          <w:numId w:val="1009"/>
+        </w:numPr>
+      </w:pPr>
+      <w:r>
+        <w:t xml:space="preserve">Worksheet 1: Productivity Task Mapping</w:t>
       </w:r>
     </w:p>
     <w:p>
@@ -668,9 +790,640 @@
         </w:pict>
       </w:r>
     </w:p>
+    <w:bookmarkEnd w:id="25"/>
+    <w:bookmarkEnd w:id="26"/>
+    <w:bookmarkStart w:id="33" w:name="Xd7c07bf1ae6ce9296964a65a118a4ea83822f8d"/>
+    <w:p>
+      <w:pPr>
+        <w:pStyle w:val="Heading4"/>
+      </w:pPr>
+      <w:r>
+        <w:rPr>
+          <w:b/>
+          <w:bCs/>
+        </w:rPr>
+        <w:t xml:space="preserve">Day 2: Research, Campaigns, Ethics &amp; Workflow Design</w:t>
+      </w:r>
+    </w:p>
+    <w:bookmarkStart w:id="27" w:name="session-4-915-am---1100-am"/>
+    <w:p>
+      <w:pPr>
+        <w:pStyle w:val="Heading5"/>
+      </w:pPr>
+      <w:r>
+        <w:rPr>
+          <w:b/>
+          <w:bCs/>
+        </w:rPr>
+        <w:t xml:space="preserve">Session 4: 9:15 AM - 11:00 AM</w:t>
+      </w:r>
+    </w:p>
+    <w:p>
+      <w:pPr>
+        <w:pStyle w:val="FirstParagraph"/>
+      </w:pPr>
+      <w:r>
+        <w:rPr>
+          <w:b/>
+          <w:bCs/>
+        </w:rPr>
+        <w:t xml:space="preserve">Recap of Day 1 &amp; AI for Research and Policy Analysis</w:t>
+      </w:r>
+    </w:p>
+    <w:p>
+      <w:pPr>
+        <w:numPr>
+          <w:ilvl w:val="0"/>
+          <w:numId w:val="1011"/>
+        </w:numPr>
+      </w:pPr>
+      <w:r>
+        <w:t xml:space="preserve">Recap of Day 1: Key takeaways and reflections from the participants</w:t>
+      </w:r>
+    </w:p>
+    <w:p>
+      <w:pPr>
+        <w:numPr>
+          <w:ilvl w:val="0"/>
+          <w:numId w:val="1011"/>
+        </w:numPr>
+      </w:pPr>
+      <w:r>
+        <w:rPr>
+          <w:b/>
+          <w:bCs/>
+        </w:rPr>
+        <w:t xml:space="preserve">Discussion</w:t>
+      </w:r>
+      <w:r>
+        <w:t xml:space="preserve">: How can AI help in your specific role?</w:t>
+      </w:r>
+    </w:p>
+    <w:p>
+      <w:pPr>
+        <w:pStyle w:val="FirstParagraph"/>
+      </w:pPr>
+      <w:r>
+        <w:rPr>
+          <w:b/>
+          <w:bCs/>
+        </w:rPr>
+        <w:t xml:space="preserve">AI for Research and Policy Analysis</w:t>
+      </w:r>
+    </w:p>
+    <w:p>
+      <w:pPr>
+        <w:numPr>
+          <w:ilvl w:val="0"/>
+          <w:numId w:val="1012"/>
+        </w:numPr>
+      </w:pPr>
+      <w:r>
+        <w:t xml:space="preserve">Using AI for literature review, data summarization</w:t>
+      </w:r>
+    </w:p>
+    <w:p>
+      <w:pPr>
+        <w:numPr>
+          <w:ilvl w:val="0"/>
+          <w:numId w:val="1012"/>
+        </w:numPr>
+      </w:pPr>
+      <w:r>
+        <w:t xml:space="preserve">Generating pros/cons and policy comparisons</w:t>
+      </w:r>
+    </w:p>
+    <w:p>
+      <w:pPr>
+        <w:numPr>
+          <w:ilvl w:val="0"/>
+          <w:numId w:val="1012"/>
+        </w:numPr>
+      </w:pPr>
+      <w:r>
+        <w:t xml:space="preserve">Hands-on: Use GenAI to summarize a research paper</w:t>
+      </w:r>
+    </w:p>
+    <w:p>
+      <w:pPr>
+        <w:pStyle w:val="Compact"/>
+        <w:numPr>
+          <w:ilvl w:val="1"/>
+          <w:numId w:val="1013"/>
+        </w:numPr>
+      </w:pPr>
+      <w:r>
+        <w:rPr>
+          <w:b/>
+          <w:bCs/>
+        </w:rPr>
+        <w:t xml:space="preserve">Discussion</w:t>
+      </w:r>
+      <w:r>
+        <w:t xml:space="preserve">: How can AI help in your specific role?</w:t>
+      </w:r>
+    </w:p>
+    <w:p>
+      <w:pPr>
+        <w:pStyle w:val="Compact"/>
+        <w:numPr>
+          <w:ilvl w:val="1"/>
+          <w:numId w:val="1013"/>
+        </w:numPr>
+      </w:pPr>
+      <w:r>
+        <w:rPr>
+          <w:b/>
+          <w:bCs/>
+        </w:rPr>
+        <w:t xml:space="preserve">Worksheet 4</w:t>
+      </w:r>
+      <w:r>
+        <w:t xml:space="preserve">: Research Summary Template</w:t>
+      </w:r>
+    </w:p>
+    <w:p>
+      <w:pPr>
+        <w:numPr>
+          <w:ilvl w:val="0"/>
+          <w:numId w:val="1012"/>
+        </w:numPr>
+      </w:pPr>
+      <w:r>
+        <w:t xml:space="preserve">Hands-on: Use GenAI to compare two fiscal policies</w:t>
+      </w:r>
+    </w:p>
+    <w:p>
+      <w:pPr>
+        <w:numPr>
+          <w:ilvl w:val="0"/>
+          <w:numId w:val="1012"/>
+        </w:numPr>
+      </w:pPr>
+      <w:r>
+        <w:t xml:space="preserve">Worksheet 4: Policy Comparison Table</w:t>
+      </w:r>
+    </w:p>
     <w:bookmarkEnd w:id="27"/>
+    <w:bookmarkStart w:id="28" w:name="qa-session-1100-am---1115-am-1"/>
+    <w:p>
+      <w:pPr>
+        <w:pStyle w:val="Heading5"/>
+      </w:pPr>
+      <w:r>
+        <w:rPr>
+          <w:b/>
+          <w:bCs/>
+        </w:rPr>
+        <w:t xml:space="preserve">Q&amp;A Session: 11:00 AM - 11:15 AM</w:t>
+      </w:r>
+    </w:p>
     <w:bookmarkEnd w:id="28"/>
-    <w:bookmarkStart w:id="29" w:name="workshop-outcomes"/>
+    <w:bookmarkStart w:id="29" w:name="session-5-1130-am---100-pm"/>
+    <w:p>
+      <w:pPr>
+        <w:pStyle w:val="Heading5"/>
+      </w:pPr>
+      <w:r>
+        <w:rPr>
+          <w:b/>
+          <w:bCs/>
+        </w:rPr>
+        <w:t xml:space="preserve">Session 5: 11:30 AM - 1:00 PM</w:t>
+      </w:r>
+    </w:p>
+    <w:p>
+      <w:pPr>
+        <w:pStyle w:val="FirstParagraph"/>
+      </w:pPr>
+      <w:r>
+        <w:rPr>
+          <w:b/>
+          <w:bCs/>
+        </w:rPr>
+        <w:t xml:space="preserve">Creativity &amp; Communication: Campaign Planning with AI</w:t>
+      </w:r>
+      <w:r>
+        <w:br/>
+      </w:r>
+      <w:r>
+        <w:t xml:space="preserve">- Creating slogans, campaign messages, and outreach plans</w:t>
+      </w:r>
+      <w:r>
+        <w:t xml:space="preserve"> </w:t>
+      </w:r>
+      <w:r>
+        <w:t xml:space="preserve">- Using AI for social media content generation</w:t>
+      </w:r>
+    </w:p>
+    <w:p>
+      <w:pPr>
+        <w:numPr>
+          <w:ilvl w:val="0"/>
+          <w:numId w:val="1014"/>
+        </w:numPr>
+      </w:pPr>
+      <w:r>
+        <w:t xml:space="preserve">Public engagement content generation</w:t>
+      </w:r>
+    </w:p>
+    <w:p>
+      <w:pPr>
+        <w:numPr>
+          <w:ilvl w:val="0"/>
+          <w:numId w:val="1014"/>
+        </w:numPr>
+      </w:pPr>
+      <w:r>
+        <w:t xml:space="preserve">Hands-on: Use GenAI to draft a campaign message</w:t>
+      </w:r>
+    </w:p>
+    <w:p>
+      <w:pPr>
+        <w:pStyle w:val="Compact"/>
+        <w:numPr>
+          <w:ilvl w:val="1"/>
+          <w:numId w:val="1015"/>
+        </w:numPr>
+      </w:pPr>
+      <w:r>
+        <w:rPr>
+          <w:b/>
+          <w:bCs/>
+        </w:rPr>
+        <w:t xml:space="preserve">Discussion</w:t>
+      </w:r>
+      <w:r>
+        <w:t xml:space="preserve">: How can AI help in your specific role?</w:t>
+      </w:r>
+    </w:p>
+    <w:p>
+      <w:pPr>
+        <w:pStyle w:val="Compact"/>
+        <w:numPr>
+          <w:ilvl w:val="1"/>
+          <w:numId w:val="1015"/>
+        </w:numPr>
+      </w:pPr>
+      <w:r>
+        <w:rPr>
+          <w:b/>
+          <w:bCs/>
+        </w:rPr>
+        <w:t xml:space="preserve">Worksheet 5</w:t>
+      </w:r>
+      <w:r>
+        <w:t xml:space="preserve">: Campaign Drafting Template</w:t>
+      </w:r>
+    </w:p>
+    <w:p>
+      <w:pPr>
+        <w:numPr>
+          <w:ilvl w:val="0"/>
+          <w:numId w:val="1014"/>
+        </w:numPr>
+      </w:pPr>
+      <w:r>
+        <w:t xml:space="preserve">Example: Drafting a campaign message for a new policy initiative</w:t>
+      </w:r>
+    </w:p>
+    <w:p>
+      <w:pPr>
+        <w:pStyle w:val="Compact"/>
+        <w:numPr>
+          <w:ilvl w:val="1"/>
+          <w:numId w:val="1016"/>
+        </w:numPr>
+      </w:pPr>
+      <w:r>
+        <w:rPr>
+          <w:b/>
+          <w:bCs/>
+        </w:rPr>
+        <w:t xml:space="preserve">Group Activity</w:t>
+      </w:r>
+      <w:r>
+        <w:t xml:space="preserve">: Share and discuss your campaign messages</w:t>
+      </w:r>
+    </w:p>
+    <w:p>
+      <w:pPr>
+        <w:pStyle w:val="Compact"/>
+        <w:numPr>
+          <w:ilvl w:val="1"/>
+          <w:numId w:val="1016"/>
+        </w:numPr>
+      </w:pPr>
+      <w:r>
+        <w:rPr>
+          <w:b/>
+          <w:bCs/>
+        </w:rPr>
+        <w:t xml:space="preserve">Worksheet 5</w:t>
+      </w:r>
+      <w:r>
+        <w:t xml:space="preserve">: Campaign Drafting Template</w:t>
+      </w:r>
+    </w:p>
+    <w:bookmarkEnd w:id="29"/>
+    <w:bookmarkStart w:id="30" w:name="prayer-break-100-pm---200-pm"/>
+    <w:p>
+      <w:pPr>
+        <w:pStyle w:val="Heading5"/>
+      </w:pPr>
+      <w:r>
+        <w:rPr>
+          <w:b/>
+          <w:bCs/>
+        </w:rPr>
+        <w:t xml:space="preserve">Prayer Break: 1:00 PM - 2:00 PM</w:t>
+      </w:r>
+    </w:p>
+    <w:bookmarkEnd w:id="30"/>
+    <w:bookmarkStart w:id="31" w:name="session-6-200-pm---315-pm"/>
+    <w:p>
+      <w:pPr>
+        <w:pStyle w:val="Heading5"/>
+      </w:pPr>
+      <w:r>
+        <w:rPr>
+          <w:b/>
+          <w:bCs/>
+        </w:rPr>
+        <w:t xml:space="preserve">Session 6: 2:00 PM - 3:15 PM</w:t>
+      </w:r>
+    </w:p>
+    <w:p>
+      <w:pPr>
+        <w:pStyle w:val="FirstParagraph"/>
+      </w:pPr>
+      <w:r>
+        <w:rPr>
+          <w:b/>
+          <w:bCs/>
+        </w:rPr>
+        <w:t xml:space="preserve">AI Ethics and Responsible Use in Policy Work</w:t>
+      </w:r>
+    </w:p>
+    <w:p>
+      <w:pPr>
+        <w:numPr>
+          <w:ilvl w:val="0"/>
+          <w:numId w:val="1017"/>
+        </w:numPr>
+      </w:pPr>
+      <w:r>
+        <w:t xml:space="preserve">Bias, misinformation, hallucination in GenAI</w:t>
+      </w:r>
+    </w:p>
+    <w:p>
+      <w:pPr>
+        <w:numPr>
+          <w:ilvl w:val="0"/>
+          <w:numId w:val="1017"/>
+        </w:numPr>
+      </w:pPr>
+      <w:r>
+        <w:t xml:space="preserve">Risk management and transparency</w:t>
+      </w:r>
+    </w:p>
+    <w:p>
+      <w:pPr>
+        <w:numPr>
+          <w:ilvl w:val="0"/>
+          <w:numId w:val="1017"/>
+        </w:numPr>
+      </w:pPr>
+      <w:r>
+        <w:t xml:space="preserve">Ethical frameworks for AI use in public sector</w:t>
+      </w:r>
+    </w:p>
+    <w:p>
+      <w:pPr>
+        <w:numPr>
+          <w:ilvl w:val="0"/>
+          <w:numId w:val="1017"/>
+        </w:numPr>
+      </w:pPr>
+      <w:r>
+        <w:rPr>
+          <w:b/>
+          <w:bCs/>
+        </w:rPr>
+        <w:t xml:space="preserve">Discussion</w:t>
+      </w:r>
+      <w:r>
+        <w:t xml:space="preserve">: What are the ethical implications of using AI in your work?</w:t>
+      </w:r>
+    </w:p>
+    <w:p>
+      <w:pPr>
+        <w:pStyle w:val="Compact"/>
+        <w:numPr>
+          <w:ilvl w:val="1"/>
+          <w:numId w:val="1018"/>
+        </w:numPr>
+      </w:pPr>
+      <w:r>
+        <w:rPr>
+          <w:b/>
+          <w:bCs/>
+        </w:rPr>
+        <w:t xml:space="preserve">Worksheet 6</w:t>
+      </w:r>
+      <w:r>
+        <w:t xml:space="preserve">: Ethical Considerations in AI Use</w:t>
+      </w:r>
+    </w:p>
+    <w:p>
+      <w:pPr>
+        <w:pStyle w:val="Compact"/>
+        <w:numPr>
+          <w:ilvl w:val="1"/>
+          <w:numId w:val="1018"/>
+        </w:numPr>
+      </w:pPr>
+      <w:r>
+        <w:rPr>
+          <w:b/>
+          <w:bCs/>
+        </w:rPr>
+        <w:t xml:space="preserve">Group Activity</w:t>
+      </w:r>
+      <w:r>
+        <w:t xml:space="preserve">: Share and discuss ethical dilemmas in AI use</w:t>
+      </w:r>
+    </w:p>
+    <w:p>
+      <w:pPr>
+        <w:numPr>
+          <w:ilvl w:val="0"/>
+          <w:numId w:val="1017"/>
+        </w:numPr>
+      </w:pPr>
+      <w:r>
+        <w:rPr>
+          <w:b/>
+          <w:bCs/>
+        </w:rPr>
+        <w:t xml:space="preserve">Case Studies</w:t>
+      </w:r>
+      <w:r>
+        <w:t xml:space="preserve">: Real-world examples of AI misuse in public sector</w:t>
+      </w:r>
+    </w:p>
+    <w:p>
+      <w:pPr>
+        <w:numPr>
+          <w:ilvl w:val="0"/>
+          <w:numId w:val="1017"/>
+        </w:numPr>
+      </w:pPr>
+      <w:r>
+        <w:rPr>
+          <w:b/>
+          <w:bCs/>
+        </w:rPr>
+        <w:t xml:space="preserve">Discussion</w:t>
+      </w:r>
+      <w:r>
+        <w:t xml:space="preserve">: How can we mitigate these risks?</w:t>
+      </w:r>
+    </w:p>
+    <w:p>
+      <w:pPr>
+        <w:pStyle w:val="Compact"/>
+        <w:numPr>
+          <w:ilvl w:val="1"/>
+          <w:numId w:val="1019"/>
+        </w:numPr>
+      </w:pPr>
+      <w:r>
+        <w:rPr>
+          <w:b/>
+          <w:bCs/>
+        </w:rPr>
+        <w:t xml:space="preserve">Worksheet 6</w:t>
+      </w:r>
+      <w:r>
+        <w:t xml:space="preserve">: Ethical Considerations in AI Use</w:t>
+      </w:r>
+    </w:p>
+    <w:p>
+      <w:pPr>
+        <w:pStyle w:val="Compact"/>
+        <w:numPr>
+          <w:ilvl w:val="1"/>
+          <w:numId w:val="1019"/>
+        </w:numPr>
+      </w:pPr>
+      <w:r>
+        <w:rPr>
+          <w:b/>
+          <w:bCs/>
+        </w:rPr>
+        <w:t xml:space="preserve">Group Activity</w:t>
+      </w:r>
+      <w:r>
+        <w:t xml:space="preserve">: Share and discuss ethical dilemmas in AI use</w:t>
+      </w:r>
+    </w:p>
+    <w:p>
+      <w:pPr>
+        <w:numPr>
+          <w:ilvl w:val="0"/>
+          <w:numId w:val="1017"/>
+        </w:numPr>
+      </w:pPr>
+      <w:r>
+        <w:t xml:space="preserve">Group Activity: Would you use AI here? Debate ethical cases</w:t>
+      </w:r>
+    </w:p>
+    <w:bookmarkEnd w:id="31"/>
+    <w:bookmarkStart w:id="32" w:name="session-7-315-pm---430-pm"/>
+    <w:p>
+      <w:pPr>
+        <w:pStyle w:val="Heading5"/>
+      </w:pPr>
+      <w:r>
+        <w:rPr>
+          <w:b/>
+          <w:bCs/>
+        </w:rPr>
+        <w:t xml:space="preserve">Session 7: 3:15 PM - 4:30 PM</w:t>
+      </w:r>
+    </w:p>
+    <w:p>
+      <w:pPr>
+        <w:pStyle w:val="FirstParagraph"/>
+      </w:pPr>
+      <w:r>
+        <w:rPr>
+          <w:b/>
+          <w:bCs/>
+        </w:rPr>
+        <w:t xml:space="preserve">AI in Decision-Making and Stakeholder Engagement</w:t>
+      </w:r>
+      <w:r>
+        <w:t xml:space="preserve"> </w:t>
+      </w:r>
+      <w:r>
+        <w:t xml:space="preserve">- Using AI for stakeholder analysis and engagement strategies</w:t>
+      </w:r>
+    </w:p>
+    <w:p>
+      <w:pPr>
+        <w:pStyle w:val="BodyText"/>
+      </w:pPr>
+      <w:r>
+        <w:rPr>
+          <w:b/>
+          <w:bCs/>
+        </w:rPr>
+        <w:t xml:space="preserve">Designing Your AI Workflow</w:t>
+      </w:r>
+      <w:r>
+        <w:t xml:space="preserve"> </w:t>
+      </w:r>
+      <w:r>
+        <w:t xml:space="preserve">- Choosing the right tools for your tasks</w:t>
+      </w:r>
+    </w:p>
+    <w:p>
+      <w:pPr>
+        <w:pStyle w:val="Compact"/>
+        <w:numPr>
+          <w:ilvl w:val="0"/>
+          <w:numId w:val="1020"/>
+        </w:numPr>
+      </w:pPr>
+      <w:r>
+        <w:t xml:space="preserve">Integrating GenAI into daily routines</w:t>
+      </w:r>
+    </w:p>
+    <w:p>
+      <w:pPr>
+        <w:pStyle w:val="Compact"/>
+        <w:numPr>
+          <w:ilvl w:val="0"/>
+          <w:numId w:val="1020"/>
+        </w:numPr>
+      </w:pPr>
+      <w:r>
+        <w:t xml:space="preserve">Worksheet 7: Personal AI Workflow Blueprint</w:t>
+      </w:r>
+    </w:p>
+    <w:p>
+      <w:r>
+        <w:pict>
+          <v:rect style="width:0;height:1.5pt" o:hralign="center" o:hrstd="t" o:hr="t"/>
+        </w:pict>
+      </w:r>
+    </w:p>
+    <w:bookmarkEnd w:id="32"/>
+    <w:bookmarkEnd w:id="33"/>
+    <w:bookmarkEnd w:id="34"/>
+    <w:bookmarkStart w:id="35" w:name="workshop-outcomes"/>
     <w:p>
       <w:pPr>
         <w:pStyle w:val="Heading3"/>
@@ -690,36 +1443,111 @@
       <w:r>
         <w:t xml:space="preserve">By the end of the workshop, participants will:</w:t>
       </w:r>
-      <w:r>
-        <w:t xml:space="preserve"> </w:t>
-      </w:r>
-      <w:r>
-        <w:t xml:space="preserve">- Understand how AI can improve their work as teachers, researchers, and policymakers.</w:t>
-      </w:r>
-    </w:p>
-    <w:p>
-      <w:pPr>
-        <w:numPr>
-          <w:ilvl w:val="0"/>
-          <w:numId w:val="1016"/>
-        </w:numPr>
-      </w:pPr>
-      <w:r>
-        <w:t xml:space="preserve">Gain hands-on experience using AI tools for lecturing, research, and policy analysis.</w:t>
-      </w:r>
-    </w:p>
-    <w:p>
-      <w:pPr>
-        <w:numPr>
-          <w:ilvl w:val="0"/>
-          <w:numId w:val="1016"/>
-        </w:numPr>
-      </w:pPr>
-      <w:r>
-        <w:t xml:space="preserve">Be able to advocate for AI-driven solutions within their institutions and communities.</w:t>
-      </w:r>
-    </w:p>
-    <w:bookmarkEnd w:id="29"/>
+    </w:p>
+    <w:p>
+      <w:pPr>
+        <w:numPr>
+          <w:ilvl w:val="0"/>
+          <w:numId w:val="1021"/>
+        </w:numPr>
+      </w:pPr>
+      <w:r>
+        <w:t xml:space="preserve">Understand core GenAI concepts tailored to public sector needs</w:t>
+      </w:r>
+    </w:p>
+    <w:p>
+      <w:pPr>
+        <w:numPr>
+          <w:ilvl w:val="0"/>
+          <w:numId w:val="1021"/>
+        </w:numPr>
+      </w:pPr>
+      <w:r>
+        <w:t xml:space="preserve">Learn ethical frameworks and boundaries for responsible AI use</w:t>
+      </w:r>
+    </w:p>
+    <w:p>
+      <w:pPr>
+        <w:numPr>
+          <w:ilvl w:val="0"/>
+          <w:numId w:val="1021"/>
+        </w:numPr>
+      </w:pPr>
+      <w:r>
+        <w:t xml:space="preserve">Gain practical skills with tools that improve document writing, communication, meetings, and research</w:t>
+      </w:r>
+    </w:p>
+    <w:p>
+      <w:pPr>
+        <w:numPr>
+          <w:ilvl w:val="0"/>
+          <w:numId w:val="1021"/>
+        </w:numPr>
+      </w:pPr>
+      <w:r>
+        <w:t xml:space="preserve">Walk away with personalized workflows and prompt templates to use immediately in their jobs</w:t>
+      </w:r>
+    </w:p>
+    <w:p>
+      <w:pPr>
+        <w:numPr>
+          <w:ilvl w:val="0"/>
+          <w:numId w:val="1021"/>
+        </w:numPr>
+      </w:pPr>
+      <w:r>
+        <w:t xml:space="preserve">Be prepared to advocate for and adopt GenAI tools within their departments</w:t>
+      </w:r>
+    </w:p>
+    <w:bookmarkEnd w:id="35"/>
+    <w:bookmarkStart w:id="36" w:name="section"/>
+    <w:p>
+      <w:pPr>
+        <w:pStyle w:val="Heading2"/>
+      </w:pPr>
+    </w:p>
+    <w:p>
+      <w:pPr>
+        <w:pStyle w:val="FirstParagraph"/>
+      </w:pPr>
+      <w:r>
+        <w:t xml:space="preserve">At the end of this event, you’ll:</w:t>
+      </w:r>
+    </w:p>
+    <w:p>
+      <w:pPr>
+        <w:numPr>
+          <w:ilvl w:val="0"/>
+          <w:numId w:val="1022"/>
+        </w:numPr>
+      </w:pPr>
+      <w:r>
+        <w:t xml:space="preserve">Understand the fundamentals of AI and its relevance to public sector work</w:t>
+      </w:r>
+    </w:p>
+    <w:p>
+      <w:pPr>
+        <w:numPr>
+          <w:ilvl w:val="0"/>
+          <w:numId w:val="1022"/>
+        </w:numPr>
+      </w:pPr>
+      <w:r>
+        <w:t xml:space="preserve">Identify practical AI tools that can enhance productivity in government tasks</w:t>
+      </w:r>
+    </w:p>
+    <w:p>
+      <w:pPr>
+        <w:numPr>
+          <w:ilvl w:val="0"/>
+          <w:numId w:val="1022"/>
+        </w:numPr>
+      </w:pPr>
+      <w:r>
+        <w:t xml:space="preserve">Develop strategies to implement AI solutions effectively within your team or department</w:t>
+      </w:r>
+    </w:p>
+    <w:bookmarkEnd w:id="36"/>
     <w:sectPr/>
   </w:body>
 </w:document>
@@ -1090,6 +1918,24 @@
     <w:abstractNumId w:val="991"/>
   </w:num>
   <w:num w:numId="1016">
+    <w:abstractNumId w:val="991"/>
+  </w:num>
+  <w:num w:numId="1017">
+    <w:abstractNumId w:val="991"/>
+  </w:num>
+  <w:num w:numId="1018">
+    <w:abstractNumId w:val="991"/>
+  </w:num>
+  <w:num w:numId="1019">
+    <w:abstractNumId w:val="991"/>
+  </w:num>
+  <w:num w:numId="1020">
+    <w:abstractNumId w:val="991"/>
+  </w:num>
+  <w:num w:numId="1021">
+    <w:abstractNumId w:val="991"/>
+  </w:num>
+  <w:num w:numId="1022">
     <w:abstractNumId w:val="991"/>
   </w:num>
 </w:numbering>
